--- a/files/ProblemSet0334.docx
+++ b/files/ProblemSet0334.docx
@@ -6,9 +6,9 @@
       <w:pPr>
         <w:pStyle w:val="Heading2"/>
       </w:pPr>
-      <w:bookmarkStart w:id="20" w:name="problem-set-335"/>
+      <w:bookmarkStart w:id="20" w:name="problem-set-334"/>
       <w:r>
-        <w:t xml:space="preserve">Problem Set 335</w:t>
+        <w:t xml:space="preserve">Problem Set 334</w:t>
       </w:r>
       <w:bookmarkEnd w:id="20"/>
     </w:p>
@@ -28,121 +28,121 @@
       </w:pPr>
       <m:oMath>
         <m:r>
-          <m:t>170</m:t>
-        </m:r>
-        <m:r>
-          <m:t>,</m:t>
-        </m:r>
-        <m:r>
-          <m:t>545</m:t>
-        </m:r>
-        <m:r>
-          <m:t>+</m:t>
-        </m:r>
-        <m:r>
-          <m:t>432</m:t>
-        </m:r>
-        <m:r>
-          <m:t>,</m:t>
-        </m:r>
-        <m:r>
-          <m:t>653</m:t>
-        </m:r>
-        <m:r>
-          <m:t>+</m:t>
-        </m:r>
-        <m:r>
-          <m:t>943</m:t>
-        </m:r>
-        <m:r>
-          <m:t>,</m:t>
-        </m:r>
-        <m:r>
-          <m:t>935</m:t>
-        </m:r>
-        <m:r>
-          <m:t>+</m:t>
-        </m:r>
-        <m:r>
-          <m:t>482</m:t>
-        </m:r>
-        <m:r>
-          <m:t>,</m:t>
-        </m:r>
-        <m:r>
-          <m:t>812</m:t>
-        </m:r>
-        <m:r>
-          <m:t>+</m:t>
-        </m:r>
-        <m:r>
-          <m:t>577</m:t>
-        </m:r>
-        <m:r>
-          <m:t>,</m:t>
-        </m:r>
-        <m:r>
-          <m:t>289</m:t>
-        </m:r>
-        <m:r>
-          <m:t>+</m:t>
-        </m:r>
-        <m:r>
-          <m:t>244</m:t>
-        </m:r>
-        <m:r>
-          <m:t>,</m:t>
-        </m:r>
-        <m:r>
-          <m:t>905</m:t>
-        </m:r>
-        <m:r>
-          <m:t>+</m:t>
-        </m:r>
-        <m:r>
-          <m:t>663</m:t>
-        </m:r>
-        <m:r>
-          <m:t>,</m:t>
-        </m:r>
-        <m:r>
-          <m:t>037</m:t>
-        </m:r>
-        <m:r>
-          <m:t>+</m:t>
-        </m:r>
-        <m:r>
-          <m:t>479</m:t>
-        </m:r>
-        <m:r>
-          <m:t>,</m:t>
-        </m:r>
-        <m:r>
-          <m:t>184</m:t>
-        </m:r>
-        <m:r>
-          <m:t>+</m:t>
-        </m:r>
-        <m:r>
-          <m:t>294</m:t>
-        </m:r>
-        <m:r>
-          <m:t>,</m:t>
+          <m:t>372</m:t>
+        </m:r>
+        <m:r>
+          <m:t>,</m:t>
+        </m:r>
+        <m:r>
+          <m:t>771</m:t>
+        </m:r>
+        <m:r>
+          <m:t>+</m:t>
+        </m:r>
+        <m:r>
+          <m:t>677</m:t>
+        </m:r>
+        <m:r>
+          <m:t>,</m:t>
+        </m:r>
+        <m:r>
+          <m:t>669</m:t>
+        </m:r>
+        <m:r>
+          <m:t>+</m:t>
+        </m:r>
+        <m:r>
+          <m:t>803</m:t>
+        </m:r>
+        <m:r>
+          <m:t>,</m:t>
+        </m:r>
+        <m:r>
+          <m:t>132</m:t>
+        </m:r>
+        <m:r>
+          <m:t>+</m:t>
+        </m:r>
+        <m:r>
+          <m:t>752</m:t>
+        </m:r>
+        <m:r>
+          <m:t>,</m:t>
+        </m:r>
+        <m:r>
+          <m:t>928</m:t>
+        </m:r>
+        <m:r>
+          <m:t>+</m:t>
+        </m:r>
+        <m:r>
+          <m:t>963</m:t>
+        </m:r>
+        <m:r>
+          <m:t>,</m:t>
+        </m:r>
+        <m:r>
+          <m:t>685</m:t>
+        </m:r>
+        <m:r>
+          <m:t>+</m:t>
         </m:r>
         <m:r>
           <m:t>496</m:t>
         </m:r>
         <m:r>
-          <m:t>+</m:t>
-        </m:r>
-        <m:r>
-          <m:t>871</m:t>
-        </m:r>
-        <m:r>
-          <m:t>,</m:t>
-        </m:r>
-        <m:r>
-          <m:t>516</m:t>
+          <m:t>,</m:t>
+        </m:r>
+        <m:r>
+          <m:t>412</m:t>
+        </m:r>
+        <m:r>
+          <m:t>+</m:t>
+        </m:r>
+        <m:r>
+          <m:t>264</m:t>
+        </m:r>
+        <m:r>
+          <m:t>,</m:t>
+        </m:r>
+        <m:r>
+          <m:t>675</m:t>
+        </m:r>
+        <m:r>
+          <m:t>+</m:t>
+        </m:r>
+        <m:r>
+          <m:t>304</m:t>
+        </m:r>
+        <m:r>
+          <m:t>,</m:t>
+        </m:r>
+        <m:r>
+          <m:t>949</m:t>
+        </m:r>
+        <m:r>
+          <m:t>+</m:t>
+        </m:r>
+        <m:r>
+          <m:t>341</m:t>
+        </m:r>
+        <m:r>
+          <m:t>,</m:t>
+        </m:r>
+        <m:r>
+          <m:t>518</m:t>
+        </m:r>
+        <m:r>
+          <m:t>+</m:t>
+        </m:r>
+        <m:r>
+          <m:t>445</m:t>
+        </m:r>
+        <m:r>
+          <m:t>,</m:t>
+        </m:r>
+        <m:r>
+          <m:t>042</m:t>
         </m:r>
       </m:oMath>
     </w:p>
@@ -152,31 +152,79 @@
       </w:pPr>
       <m:oMath>
         <m:r>
-          <m:t>951</m:t>
-        </m:r>
-        <m:r>
-          <m:t>,</m:t>
-        </m:r>
-        <m:r>
-          <m:t>918</m:t>
-        </m:r>
-        <m:r>
-          <m:t>+</m:t>
-        </m:r>
-        <m:r>
-          <m:t>493</m:t>
-        </m:r>
-        <m:r>
-          <m:t>,</m:t>
-        </m:r>
-        <m:r>
-          <m:t>999</m:t>
-        </m:r>
-        <m:r>
-          <m:t>+</m:t>
-        </m:r>
-        <m:r>
-          <m:t>498</m:t>
+          <m:t>254</m:t>
+        </m:r>
+        <m:r>
+          <m:t>,</m:t>
+        </m:r>
+        <m:r>
+          <m:t>948</m:t>
+        </m:r>
+        <m:r>
+          <m:t>+</m:t>
+        </m:r>
+        <m:r>
+          <m:t>143</m:t>
+        </m:r>
+        <m:r>
+          <m:t>,</m:t>
+        </m:r>
+        <m:r>
+          <m:t>748</m:t>
+        </m:r>
+        <m:r>
+          <m:t>+</m:t>
+        </m:r>
+        <m:r>
+          <m:t>404</m:t>
+        </m:r>
+        <m:r>
+          <m:t>,</m:t>
+        </m:r>
+        <m:r>
+          <m:t>705</m:t>
+        </m:r>
+        <m:r>
+          <m:t>+</m:t>
+        </m:r>
+        <m:r>
+          <m:t>522</m:t>
+        </m:r>
+        <m:r>
+          <m:t>,</m:t>
+        </m:r>
+        <m:r>
+          <m:t>243</m:t>
+        </m:r>
+        <m:r>
+          <m:t>+</m:t>
+        </m:r>
+        <m:r>
+          <m:t>306</m:t>
+        </m:r>
+        <m:r>
+          <m:t>,</m:t>
+        </m:r>
+        <m:r>
+          <m:t>125</m:t>
+        </m:r>
+        <m:r>
+          <m:t>+</m:t>
+        </m:r>
+        <m:r>
+          <m:t>864</m:t>
+        </m:r>
+        <m:r>
+          <m:t>,</m:t>
+        </m:r>
+        <m:r>
+          <m:t>742</m:t>
+        </m:r>
+        <m:r>
+          <m:t>+</m:t>
+        </m:r>
+        <m:r>
+          <m:t>516</m:t>
         </m:r>
         <m:r>
           <m:t>,</m:t>
@@ -188,85 +236,37 @@
           <m:t>+</m:t>
         </m:r>
         <m:r>
-          <m:t>980</m:t>
-        </m:r>
-        <m:r>
-          <m:t>,</m:t>
-        </m:r>
-        <m:r>
-          <m:t>683</m:t>
-        </m:r>
-        <m:r>
-          <m:t>+</m:t>
-        </m:r>
-        <m:r>
-          <m:t>433</m:t>
-        </m:r>
-        <m:r>
-          <m:t>,</m:t>
-        </m:r>
-        <m:r>
-          <m:t>367</m:t>
-        </m:r>
-        <m:r>
-          <m:t>+</m:t>
-        </m:r>
-        <m:r>
-          <m:t>219</m:t>
-        </m:r>
-        <m:r>
-          <m:t>,</m:t>
-        </m:r>
-        <m:r>
-          <m:t>156</m:t>
-        </m:r>
-        <m:r>
-          <m:t>+</m:t>
-        </m:r>
-        <m:r>
-          <m:t>617</m:t>
-        </m:r>
-        <m:r>
-          <m:t>,</m:t>
-        </m:r>
-        <m:r>
-          <m:t>021</m:t>
-        </m:r>
-        <m:r>
-          <m:t>+</m:t>
-        </m:r>
-        <m:r>
-          <m:t>165</m:t>
-        </m:r>
-        <m:r>
-          <m:t>,</m:t>
-        </m:r>
-        <m:r>
-          <m:t>036</m:t>
-        </m:r>
-        <m:r>
-          <m:t>+</m:t>
-        </m:r>
-        <m:r>
-          <m:t>268</m:t>
-        </m:r>
-        <m:r>
-          <m:t>,</m:t>
-        </m:r>
-        <m:r>
-          <m:t>968</m:t>
-        </m:r>
-        <m:r>
-          <m:t>+</m:t>
-        </m:r>
-        <m:r>
-          <m:t>714</m:t>
-        </m:r>
-        <m:r>
-          <m:t>,</m:t>
-        </m:r>
-        <m:r>
-          <m:t>018</m:t>
+          <m:t>811</m:t>
+        </m:r>
+        <m:r>
+          <m:t>,</m:t>
+        </m:r>
+        <m:r>
+          <m:t>008</m:t>
+        </m:r>
+        <m:r>
+          <m:t>+</m:t>
+        </m:r>
+        <m:r>
+          <m:t>139</m:t>
+        </m:r>
+        <m:r>
+          <m:t>,</m:t>
+        </m:r>
+        <m:r>
+          <m:t>791</m:t>
+        </m:r>
+        <m:r>
+          <m:t>+</m:t>
+        </m:r>
+        <m:r>
+          <m:t>671</m:t>
+        </m:r>
+        <m:r>
+          <m:t>,</m:t>
+        </m:r>
+        <m:r>
+          <m:t>340</m:t>
         </m:r>
       </m:oMath>
     </w:p>
@@ -276,121 +276,121 @@
       </w:pPr>
       <m:oMath>
         <m:r>
-          <m:t>809</m:t>
-        </m:r>
-        <m:r>
-          <m:t>,</m:t>
-        </m:r>
-        <m:r>
-          <m:t>812</m:t>
-        </m:r>
-        <m:r>
-          <m:t>+</m:t>
-        </m:r>
-        <m:r>
-          <m:t>749</m:t>
-        </m:r>
-        <m:r>
-          <m:t>,</m:t>
-        </m:r>
-        <m:r>
-          <m:t>846</m:t>
+          <m:t>590</m:t>
+        </m:r>
+        <m:r>
+          <m:t>,</m:t>
+        </m:r>
+        <m:r>
+          <m:t>391</m:t>
         </m:r>
         <m:r>
           <m:t>−</m:t>
         </m:r>
         <m:r>
-          <m:t>629</m:t>
-        </m:r>
-        <m:r>
-          <m:t>,</m:t>
-        </m:r>
-        <m:r>
-          <m:t>22</m:t>
-        </m:r>
-        <m:r>
-          <m:t>÷</m:t>
-        </m:r>
-        <m:r>
-          <m:t>117</m:t>
-        </m:r>
-        <m:r>
-          <m:t>,</m:t>
-        </m:r>
-        <m:r>
-          <m:t>840</m:t>
+          <m:t>236</m:t>
+        </m:r>
+        <m:r>
+          <m:t>,</m:t>
+        </m:r>
+        <m:r>
+          <m:t>236</m:t>
+        </m:r>
+        <m:r>
+          <m:t>+</m:t>
+        </m:r>
+        <m:r>
+          <m:t>981</m:t>
+        </m:r>
+        <m:r>
+          <m:t>,</m:t>
+        </m:r>
+        <m:r>
+          <m:t>893</m:t>
         </m:r>
         <m:r>
           <m:t>−</m:t>
         </m:r>
         <m:r>
-          <m:t>512</m:t>
-        </m:r>
-        <m:r>
-          <m:t>,</m:t>
-        </m:r>
-        <m:r>
-          <m:t>328</m:t>
-        </m:r>
-        <m:r>
-          <m:t>+</m:t>
-        </m:r>
-        <m:r>
-          <m:t>413</m:t>
-        </m:r>
-        <m:r>
-          <m:t>,</m:t>
-        </m:r>
-        <m:r>
-          <m:t>027</m:t>
+          <m:t>343</m:t>
+        </m:r>
+        <m:r>
+          <m:t>,</m:t>
+        </m:r>
+        <m:r>
+          <m:t>690</m:t>
+        </m:r>
+        <m:r>
+          <m:t>+</m:t>
+        </m:r>
+        <m:r>
+          <m:t>865</m:t>
+        </m:r>
+        <m:r>
+          <m:t>,</m:t>
+        </m:r>
+        <m:r>
+          <m:t>036</m:t>
+        </m:r>
+        <m:r>
+          <m:t>+</m:t>
+        </m:r>
+        <m:r>
+          <m:t>371</m:t>
+        </m:r>
+        <m:r>
+          <m:t>,</m:t>
+        </m:r>
+        <m:r>
+          <m:t>525</m:t>
+        </m:r>
+        <m:r>
+          <m:t>+</m:t>
+        </m:r>
+        <m:r>
+          <m:t>667</m:t>
+        </m:r>
+        <m:r>
+          <m:t>,</m:t>
+        </m:r>
+        <m:r>
+          <m:t>575</m:t>
         </m:r>
         <m:r>
           <m:t>−</m:t>
         </m:r>
         <m:r>
-          <m:t>489</m:t>
-        </m:r>
-        <m:r>
-          <m:t>,</m:t>
-        </m:r>
-        <m:r>
-          <m:t>292</m:t>
-        </m:r>
-        <m:r>
-          <m:t>+</m:t>
-        </m:r>
-        <m:r>
-          <m:t>657</m:t>
-        </m:r>
-        <m:r>
-          <m:t>,</m:t>
-        </m:r>
-        <m:r>
-          <m:t>260</m:t>
-        </m:r>
-        <m:r>
-          <m:t>+</m:t>
-        </m:r>
-        <m:r>
-          <m:t>445</m:t>
-        </m:r>
-        <m:r>
-          <m:t>,</m:t>
-        </m:r>
-        <m:r>
-          <m:t>064</m:t>
-        </m:r>
-        <m:r>
-          <m:t>+</m:t>
-        </m:r>
-        <m:r>
-          <m:t>819</m:t>
-        </m:r>
-        <m:r>
-          <m:t>,</m:t>
-        </m:r>
-        <m:r>
-          <m:t>416</m:t>
+          <m:t>154</m:t>
+        </m:r>
+        <m:r>
+          <m:t>,</m:t>
+        </m:r>
+        <m:r>
+          <m:t>721</m:t>
+        </m:r>
+        <m:r>
+          <m:t>+</m:t>
+        </m:r>
+        <m:r>
+          <m:t>283</m:t>
+        </m:r>
+        <m:r>
+          <m:t>,</m:t>
+        </m:r>
+        <m:r>
+          <m:t>023</m:t>
+        </m:r>
+        <m:r>
+          <m:t>−</m:t>
+        </m:r>
+        <m:r>
+          <m:t>607</m:t>
+        </m:r>
+        <m:r>
+          <m:t>,</m:t>
+        </m:r>
+        <m:r>
+          <m:t>982</m:t>
         </m:r>
       </m:oMath>
     </w:p>
@@ -400,121 +400,121 @@
       </w:pPr>
       <m:oMath>
         <m:r>
-          <m:t>545</m:t>
-        </m:r>
-        <m:r>
-          <m:t>,</m:t>
-        </m:r>
-        <m:r>
-          <m:t>756</m:t>
-        </m:r>
-        <m:r>
-          <m:t>+</m:t>
-        </m:r>
-        <m:r>
-          <m:t>801</m:t>
-        </m:r>
-        <m:r>
-          <m:t>,</m:t>
-        </m:r>
-        <m:r>
-          <m:t>264</m:t>
-        </m:r>
-        <m:r>
-          <m:t>+</m:t>
-        </m:r>
-        <m:r>
-          <m:t>594</m:t>
-        </m:r>
-        <m:r>
-          <m:t>,</m:t>
-        </m:r>
-        <m:r>
-          <m:t>481</m:t>
-        </m:r>
-        <m:r>
-          <m:t>+</m:t>
-        </m:r>
-        <m:r>
-          <m:t>545</m:t>
-        </m:r>
-        <m:r>
-          <m:t>,</m:t>
-        </m:r>
-        <m:r>
-          <m:t>497</m:t>
-        </m:r>
-        <m:r>
-          <m:t>+</m:t>
-        </m:r>
-        <m:r>
-          <m:t>673</m:t>
-        </m:r>
-        <m:r>
-          <m:t>,</m:t>
-        </m:r>
-        <m:r>
-          <m:t>552</m:t>
-        </m:r>
-        <m:r>
-          <m:t>+</m:t>
-        </m:r>
-        <m:r>
-          <m:t>339</m:t>
-        </m:r>
-        <m:r>
-          <m:t>,</m:t>
-        </m:r>
-        <m:r>
-          <m:t>330</m:t>
-        </m:r>
-        <m:r>
-          <m:t>+</m:t>
-        </m:r>
-        <m:r>
-          <m:t>541</m:t>
-        </m:r>
-        <m:r>
-          <m:t>,</m:t>
-        </m:r>
-        <m:r>
-          <m:t>856</m:t>
-        </m:r>
-        <m:r>
-          <m:t>+</m:t>
-        </m:r>
-        <m:r>
-          <m:t>572</m:t>
-        </m:r>
-        <m:r>
-          <m:t>,</m:t>
-        </m:r>
-        <m:r>
-          <m:t>322</m:t>
-        </m:r>
-        <m:r>
-          <m:t>+</m:t>
-        </m:r>
-        <m:r>
-          <m:t>856</m:t>
-        </m:r>
-        <m:r>
-          <m:t>,</m:t>
-        </m:r>
-        <m:r>
-          <m:t>145</m:t>
-        </m:r>
-        <m:r>
-          <m:t>+</m:t>
-        </m:r>
-        <m:r>
-          <m:t>671</m:t>
-        </m:r>
-        <m:r>
-          <m:t>,</m:t>
-        </m:r>
-        <m:r>
-          <m:t>532</m:t>
+          <m:t>723</m:t>
+        </m:r>
+        <m:r>
+          <m:t>,</m:t>
+        </m:r>
+        <m:r>
+          <m:t>186</m:t>
+        </m:r>
+        <m:r>
+          <m:t>+</m:t>
+        </m:r>
+        <m:r>
+          <m:t>488</m:t>
+        </m:r>
+        <m:r>
+          <m:t>,</m:t>
+        </m:r>
+        <m:r>
+          <m:t>981</m:t>
+        </m:r>
+        <m:r>
+          <m:t>+</m:t>
+        </m:r>
+        <m:r>
+          <m:t>925</m:t>
+        </m:r>
+        <m:r>
+          <m:t>,</m:t>
+        </m:r>
+        <m:r>
+          <m:t>074</m:t>
+        </m:r>
+        <m:r>
+          <m:t>+</m:t>
+        </m:r>
+        <m:r>
+          <m:t>764</m:t>
+        </m:r>
+        <m:r>
+          <m:t>,</m:t>
+        </m:r>
+        <m:r>
+          <m:t>957</m:t>
+        </m:r>
+        <m:r>
+          <m:t>+</m:t>
+        </m:r>
+        <m:r>
+          <m:t>908</m:t>
+        </m:r>
+        <m:r>
+          <m:t>,</m:t>
+        </m:r>
+        <m:r>
+          <m:t>797</m:t>
+        </m:r>
+        <m:r>
+          <m:t>+</m:t>
+        </m:r>
+        <m:r>
+          <m:t>266</m:t>
+        </m:r>
+        <m:r>
+          <m:t>,</m:t>
+        </m:r>
+        <m:r>
+          <m:t>848</m:t>
+        </m:r>
+        <m:r>
+          <m:t>+</m:t>
+        </m:r>
+        <m:r>
+          <m:t>631</m:t>
+        </m:r>
+        <m:r>
+          <m:t>,</m:t>
+        </m:r>
+        <m:r>
+          <m:t>243</m:t>
+        </m:r>
+        <m:r>
+          <m:t>+</m:t>
+        </m:r>
+        <m:r>
+          <m:t>308</m:t>
+        </m:r>
+        <m:r>
+          <m:t>,</m:t>
+        </m:r>
+        <m:r>
+          <m:t>015</m:t>
+        </m:r>
+        <m:r>
+          <m:t>+</m:t>
+        </m:r>
+        <m:r>
+          <m:t>492</m:t>
+        </m:r>
+        <m:r>
+          <m:t>,</m:t>
+        </m:r>
+        <m:r>
+          <m:t>490</m:t>
+        </m:r>
+        <m:r>
+          <m:t>+</m:t>
+        </m:r>
+        <m:r>
+          <m:t>438</m:t>
+        </m:r>
+        <m:r>
+          <m:t>,</m:t>
+        </m:r>
+        <m:r>
+          <m:t>904</m:t>
         </m:r>
       </m:oMath>
     </w:p>
@@ -524,121 +524,121 @@
       </w:pPr>
       <m:oMath>
         <m:r>
-          <m:t>385</m:t>
-        </m:r>
-        <m:r>
-          <m:t>,</m:t>
-        </m:r>
-        <m:r>
-          <m:t>463</m:t>
-        </m:r>
-        <m:r>
-          <m:t>+</m:t>
-        </m:r>
-        <m:r>
-          <m:t>726</m:t>
-        </m:r>
-        <m:r>
-          <m:t>,</m:t>
-        </m:r>
-        <m:r>
-          <m:t>004</m:t>
-        </m:r>
-        <m:r>
-          <m:t>+</m:t>
-        </m:r>
-        <m:r>
-          <m:t>901</m:t>
-        </m:r>
-        <m:r>
-          <m:t>,</m:t>
-        </m:r>
-        <m:r>
-          <m:t>673</m:t>
-        </m:r>
-        <m:r>
-          <m:t>+</m:t>
-        </m:r>
-        <m:r>
-          <m:t>765</m:t>
-        </m:r>
-        <m:r>
-          <m:t>,</m:t>
-        </m:r>
-        <m:r>
-          <m:t>987</m:t>
+          <m:t>617</m:t>
+        </m:r>
+        <m:r>
+          <m:t>,</m:t>
+        </m:r>
+        <m:r>
+          <m:t>704</m:t>
+        </m:r>
+        <m:r>
+          <m:t>+</m:t>
+        </m:r>
+        <m:r>
+          <m:t>514</m:t>
+        </m:r>
+        <m:r>
+          <m:t>,</m:t>
+        </m:r>
+        <m:r>
+          <m:t>899</m:t>
         </m:r>
         <m:r>
           <m:t>−</m:t>
         </m:r>
         <m:r>
-          <m:t>673</m:t>
-        </m:r>
-        <m:r>
-          <m:t>,</m:t>
-        </m:r>
-        <m:r>
-          <m:t>116</m:t>
-        </m:r>
-        <m:r>
-          <m:t>+</m:t>
-        </m:r>
-        <m:r>
-          <m:t>680</m:t>
-        </m:r>
-        <m:r>
-          <m:t>,</m:t>
-        </m:r>
-        <m:r>
-          <m:t>383</m:t>
+          <m:t>292</m:t>
+        </m:r>
+        <m:r>
+          <m:t>,</m:t>
+        </m:r>
+        <m:r>
+          <m:t>757</m:t>
+        </m:r>
+        <m:r>
+          <m:t>+</m:t>
+        </m:r>
+        <m:r>
+          <m:t>896</m:t>
+        </m:r>
+        <m:r>
+          <m:t>,</m:t>
+        </m:r>
+        <m:r>
+          <m:t>031</m:t>
         </m:r>
         <m:r>
           <m:t>−</m:t>
         </m:r>
         <m:r>
-          <m:t>391</m:t>
-        </m:r>
-        <m:r>
-          <m:t>,</m:t>
-        </m:r>
-        <m:r>
-          <m:t>141</m:t>
-        </m:r>
-        <m:r>
-          <m:t>+</m:t>
-        </m:r>
-        <m:r>
-          <m:t>912</m:t>
-        </m:r>
-        <m:r>
-          <m:t>,</m:t>
-        </m:r>
-        <m:r>
-          <m:t>102</m:t>
+          <m:t>457</m:t>
+        </m:r>
+        <m:r>
+          <m:t>,</m:t>
+        </m:r>
+        <m:r>
+          <m:t>821</m:t>
+        </m:r>
+        <m:r>
+          <m:t>+</m:t>
+        </m:r>
+        <m:r>
+          <m:t>210</m:t>
+        </m:r>
+        <m:r>
+          <m:t>,</m:t>
+        </m:r>
+        <m:r>
+          <m:t>955</m:t>
         </m:r>
         <m:r>
           <m:t>−</m:t>
         </m:r>
         <m:r>
-          <m:t>465</m:t>
-        </m:r>
-        <m:r>
-          <m:t>,</m:t>
-        </m:r>
-        <m:r>
-          <m:t>721</m:t>
+          <m:t>207</m:t>
+        </m:r>
+        <m:r>
+          <m:t>,</m:t>
+        </m:r>
+        <m:r>
+          <m:t>938</m:t>
         </m:r>
         <m:r>
           <m:t>−</m:t>
         </m:r>
         <m:r>
-          <m:t>100</m:t>
-        </m:r>
-        <m:r>
-          <m:t>,</m:t>
-        </m:r>
-        <m:r>
-          <m:t>938</m:t>
+          <m:t>749</m:t>
+        </m:r>
+        <m:r>
+          <m:t>,</m:t>
+        </m:r>
+        <m:r>
+          <m:t>855</m:t>
+        </m:r>
+        <m:r>
+          <m:t>+</m:t>
+        </m:r>
+        <m:r>
+          <m:t>270</m:t>
+        </m:r>
+        <m:r>
+          <m:t>,</m:t>
+        </m:r>
+        <m:r>
+          <m:t>496</m:t>
+        </m:r>
+        <m:r>
+          <m:t>+</m:t>
+        </m:r>
+        <m:r>
+          <m:t>781</m:t>
+        </m:r>
+        <m:r>
+          <m:t>,</m:t>
+        </m:r>
+        <m:r>
+          <m:t>920</m:t>
         </m:r>
       </m:oMath>
     </w:p>
@@ -648,121 +648,121 @@
       </w:pPr>
       <m:oMath>
         <m:r>
-          <m:t>284</m:t>
-        </m:r>
-        <m:r>
-          <m:t>,</m:t>
-        </m:r>
-        <m:r>
-          <m:t>625</m:t>
-        </m:r>
-        <m:r>
-          <m:t>+</m:t>
-        </m:r>
-        <m:r>
-          <m:t>853</m:t>
-        </m:r>
-        <m:r>
-          <m:t>,</m:t>
-        </m:r>
-        <m:r>
-          <m:t>718</m:t>
-        </m:r>
-        <m:r>
-          <m:t>+</m:t>
-        </m:r>
-        <m:r>
-          <m:t>159</m:t>
-        </m:r>
-        <m:r>
-          <m:t>,</m:t>
-        </m:r>
-        <m:r>
-          <m:t>577</m:t>
-        </m:r>
-        <m:r>
-          <m:t>+</m:t>
-        </m:r>
-        <m:r>
-          <m:t>963</m:t>
-        </m:r>
-        <m:r>
-          <m:t>,</m:t>
-        </m:r>
-        <m:r>
-          <m:t>250</m:t>
-        </m:r>
-        <m:r>
-          <m:t>+</m:t>
-        </m:r>
-        <m:r>
-          <m:t>297</m:t>
-        </m:r>
-        <m:r>
-          <m:t>,</m:t>
-        </m:r>
-        <m:r>
-          <m:t>375</m:t>
-        </m:r>
-        <m:r>
-          <m:t>+</m:t>
-        </m:r>
-        <m:r>
-          <m:t>580</m:t>
-        </m:r>
-        <m:r>
-          <m:t>,</m:t>
-        </m:r>
-        <m:r>
-          <m:t>157</m:t>
-        </m:r>
-        <m:r>
-          <m:t>+</m:t>
-        </m:r>
-        <m:r>
-          <m:t>913</m:t>
-        </m:r>
-        <m:r>
-          <m:t>,</m:t>
-        </m:r>
-        <m:r>
-          <m:t>829</m:t>
-        </m:r>
-        <m:r>
-          <m:t>+</m:t>
-        </m:r>
-        <m:r>
-          <m:t>164</m:t>
-        </m:r>
-        <m:r>
-          <m:t>,</m:t>
-        </m:r>
-        <m:r>
-          <m:t>023</m:t>
-        </m:r>
-        <m:r>
-          <m:t>+</m:t>
-        </m:r>
-        <m:r>
-          <m:t>240</m:t>
-        </m:r>
-        <m:r>
-          <m:t>,</m:t>
-        </m:r>
-        <m:r>
-          <m:t>119</m:t>
-        </m:r>
-        <m:r>
-          <m:t>+</m:t>
-        </m:r>
-        <m:r>
-          <m:t>968</m:t>
-        </m:r>
-        <m:r>
-          <m:t>,</m:t>
-        </m:r>
-        <m:r>
-          <m:t>740</m:t>
+          <m:t>406</m:t>
+        </m:r>
+        <m:r>
+          <m:t>,</m:t>
+        </m:r>
+        <m:r>
+          <m:t>048</m:t>
+        </m:r>
+        <m:r>
+          <m:t>+</m:t>
+        </m:r>
+        <m:r>
+          <m:t>248</m:t>
+        </m:r>
+        <m:r>
+          <m:t>,</m:t>
+        </m:r>
+        <m:r>
+          <m:t>268</m:t>
+        </m:r>
+        <m:r>
+          <m:t>+</m:t>
+        </m:r>
+        <m:r>
+          <m:t>832</m:t>
+        </m:r>
+        <m:r>
+          <m:t>,</m:t>
+        </m:r>
+        <m:r>
+          <m:t>274</m:t>
+        </m:r>
+        <m:r>
+          <m:t>+</m:t>
+        </m:r>
+        <m:r>
+          <m:t>941</m:t>
+        </m:r>
+        <m:r>
+          <m:t>,</m:t>
+        </m:r>
+        <m:r>
+          <m:t>742</m:t>
+        </m:r>
+        <m:r>
+          <m:t>+</m:t>
+        </m:r>
+        <m:r>
+          <m:t>241</m:t>
+        </m:r>
+        <m:r>
+          <m:t>,</m:t>
+        </m:r>
+        <m:r>
+          <m:t>460</m:t>
+        </m:r>
+        <m:r>
+          <m:t>+</m:t>
+        </m:r>
+        <m:r>
+          <m:t>255</m:t>
+        </m:r>
+        <m:r>
+          <m:t>,</m:t>
+        </m:r>
+        <m:r>
+          <m:t>864</m:t>
+        </m:r>
+        <m:r>
+          <m:t>+</m:t>
+        </m:r>
+        <m:r>
+          <m:t>500</m:t>
+        </m:r>
+        <m:r>
+          <m:t>,</m:t>
+        </m:r>
+        <m:r>
+          <m:t>472</m:t>
+        </m:r>
+        <m:r>
+          <m:t>+</m:t>
+        </m:r>
+        <m:r>
+          <m:t>299</m:t>
+        </m:r>
+        <m:r>
+          <m:t>,</m:t>
+        </m:r>
+        <m:r>
+          <m:t>058</m:t>
+        </m:r>
+        <m:r>
+          <m:t>+</m:t>
+        </m:r>
+        <m:r>
+          <m:t>541</m:t>
+        </m:r>
+        <m:r>
+          <m:t>,</m:t>
+        </m:r>
+        <m:r>
+          <m:t>915</m:t>
+        </m:r>
+        <m:r>
+          <m:t>+</m:t>
+        </m:r>
+        <m:r>
+          <m:t>600</m:t>
+        </m:r>
+        <m:r>
+          <m:t>,</m:t>
+        </m:r>
+        <m:r>
+          <m:t>885</m:t>
         </m:r>
       </m:oMath>
     </w:p>
@@ -772,43 +772,79 @@
       </w:pPr>
       <m:oMath>
         <m:r>
-          <m:t>568</m:t>
-        </m:r>
-        <m:r>
-          <m:t>,</m:t>
-        </m:r>
-        <m:r>
-          <m:t>517</m:t>
-        </m:r>
-        <m:r>
-          <m:t>+</m:t>
-        </m:r>
-        <m:r>
-          <m:t>538</m:t>
-        </m:r>
-        <m:r>
-          <m:t>,</m:t>
-        </m:r>
-        <m:r>
-          <m:t>450</m:t>
-        </m:r>
-        <m:r>
-          <m:t>+</m:t>
-        </m:r>
-        <m:r>
-          <m:t>908</m:t>
-        </m:r>
-        <m:r>
-          <m:t>,</m:t>
-        </m:r>
-        <m:r>
-          <m:t>998</m:t>
+          <m:t>652</m:t>
+        </m:r>
+        <m:r>
+          <m:t>,</m:t>
+        </m:r>
+        <m:r>
+          <m:t>282</m:t>
+        </m:r>
+        <m:r>
+          <m:t>+</m:t>
+        </m:r>
+        <m:r>
+          <m:t>194</m:t>
+        </m:r>
+        <m:r>
+          <m:t>,</m:t>
+        </m:r>
+        <m:r>
+          <m:t>973</m:t>
         </m:r>
         <m:r>
           <m:t>−</m:t>
         </m:r>
         <m:r>
-          <m:t>993</m:t>
+          <m:t>725</m:t>
+        </m:r>
+        <m:r>
+          <m:t>,</m:t>
+        </m:r>
+        <m:r>
+          <m:t>992</m:t>
+        </m:r>
+        <m:r>
+          <m:t>+</m:t>
+        </m:r>
+        <m:r>
+          <m:t>636</m:t>
+        </m:r>
+        <m:r>
+          <m:t>,</m:t>
+        </m:r>
+        <m:r>
+          <m:t>809</m:t>
+        </m:r>
+        <m:r>
+          <m:t>−</m:t>
+        </m:r>
+        <m:r>
+          <m:t>498</m:t>
+        </m:r>
+        <m:r>
+          <m:t>,</m:t>
+        </m:r>
+        <m:r>
+          <m:t>208</m:t>
+        </m:r>
+        <m:r>
+          <m:t>+</m:t>
+        </m:r>
+        <m:r>
+          <m:t>704</m:t>
+        </m:r>
+        <m:r>
+          <m:t>,</m:t>
+        </m:r>
+        <m:r>
+          <m:t>193</m:t>
+        </m:r>
+        <m:r>
+          <m:t>+</m:t>
+        </m:r>
+        <m:r>
+          <m:t>934</m:t>
         </m:r>
         <m:r>
           <m:t>,</m:t>
@@ -817,76 +853,40 @@
           <m:t>415</m:t>
         </m:r>
         <m:r>
-          <m:t>+</m:t>
-        </m:r>
-        <m:r>
-          <m:t>359</m:t>
-        </m:r>
-        <m:r>
-          <m:t>,</m:t>
-        </m:r>
-        <m:r>
-          <m:t>39</m:t>
-        </m:r>
-        <m:r>
-          <m:t>÷</m:t>
-        </m:r>
-        <m:r>
-          <m:t>258</m:t>
-        </m:r>
-        <m:r>
-          <m:t>,</m:t>
-        </m:r>
-        <m:r>
-          <m:t>640</m:t>
-        </m:r>
-        <m:r>
-          <m:t>+</m:t>
-        </m:r>
-        <m:r>
-          <m:t>161</m:t>
-        </m:r>
-        <m:r>
-          <m:t>,</m:t>
-        </m:r>
-        <m:r>
-          <m:t>666</m:t>
-        </m:r>
-        <m:r>
-          <m:t>+</m:t>
-        </m:r>
-        <m:r>
-          <m:t>712</m:t>
-        </m:r>
-        <m:r>
-          <m:t>,</m:t>
-        </m:r>
-        <m:r>
-          <m:t>776</m:t>
-        </m:r>
-        <m:r>
           <m:t>−</m:t>
         </m:r>
         <m:r>
-          <m:t>168</m:t>
-        </m:r>
-        <m:r>
-          <m:t>,</m:t>
-        </m:r>
-        <m:r>
-          <m:t>176</m:t>
+          <m:t>695</m:t>
+        </m:r>
+        <m:r>
+          <m:t>,</m:t>
+        </m:r>
+        <m:r>
+          <m:t>242</m:t>
         </m:r>
         <m:r>
           <m:t>−</m:t>
         </m:r>
         <m:r>
-          <m:t>802</m:t>
-        </m:r>
-        <m:r>
-          <m:t>,</m:t>
-        </m:r>
-        <m:r>
-          <m:t>975</m:t>
+          <m:t>795</m:t>
+        </m:r>
+        <m:r>
+          <m:t>,</m:t>
+        </m:r>
+        <m:r>
+          <m:t>552</m:t>
+        </m:r>
+        <m:r>
+          <m:t>+</m:t>
+        </m:r>
+        <m:r>
+          <m:t>937</m:t>
+        </m:r>
+        <m:r>
+          <m:t>,</m:t>
+        </m:r>
+        <m:r>
+          <m:t>680</m:t>
         </m:r>
       </m:oMath>
     </w:p>
@@ -896,121 +896,121 @@
       </w:pPr>
       <m:oMath>
         <m:r>
-          <m:t>754</m:t>
-        </m:r>
-        <m:r>
-          <m:t>,</m:t>
-        </m:r>
-        <m:r>
-          <m:t>748</m:t>
-        </m:r>
-        <m:r>
-          <m:t>+</m:t>
-        </m:r>
-        <m:r>
-          <m:t>821</m:t>
-        </m:r>
-        <m:r>
-          <m:t>,</m:t>
-        </m:r>
-        <m:r>
-          <m:t>016</m:t>
-        </m:r>
-        <m:r>
-          <m:t>+</m:t>
-        </m:r>
-        <m:r>
-          <m:t>405</m:t>
-        </m:r>
-        <m:r>
-          <m:t>,</m:t>
-        </m:r>
-        <m:r>
-          <m:t>673</m:t>
-        </m:r>
-        <m:r>
-          <m:t>+</m:t>
+          <m:t>580</m:t>
+        </m:r>
+        <m:r>
+          <m:t>,</m:t>
+        </m:r>
+        <m:r>
+          <m:t>548</m:t>
+        </m:r>
+        <m:r>
+          <m:t>+</m:t>
+        </m:r>
+        <m:r>
+          <m:t>242</m:t>
+        </m:r>
+        <m:r>
+          <m:t>,</m:t>
+        </m:r>
+        <m:r>
+          <m:t>872</m:t>
+        </m:r>
+        <m:r>
+          <m:t>+</m:t>
+        </m:r>
+        <m:r>
+          <m:t>435</m:t>
+        </m:r>
+        <m:r>
+          <m:t>,</m:t>
+        </m:r>
+        <m:r>
+          <m:t>090</m:t>
+        </m:r>
+        <m:r>
+          <m:t>+</m:t>
+        </m:r>
+        <m:r>
+          <m:t>548</m:t>
+        </m:r>
+        <m:r>
+          <m:t>,</m:t>
+        </m:r>
+        <m:r>
+          <m:t>826</m:t>
+        </m:r>
+        <m:r>
+          <m:t>+</m:t>
+        </m:r>
+        <m:r>
+          <m:t>167</m:t>
+        </m:r>
+        <m:r>
+          <m:t>,</m:t>
+        </m:r>
+        <m:r>
+          <m:t>624</m:t>
+        </m:r>
+        <m:r>
+          <m:t>+</m:t>
+        </m:r>
+        <m:r>
+          <m:t>585</m:t>
+        </m:r>
+        <m:r>
+          <m:t>,</m:t>
+        </m:r>
+        <m:r>
+          <m:t>308</m:t>
+        </m:r>
+        <m:r>
+          <m:t>+</m:t>
+        </m:r>
+        <m:r>
+          <m:t>452</m:t>
+        </m:r>
+        <m:r>
+          <m:t>,</m:t>
+        </m:r>
+        <m:r>
+          <m:t>862</m:t>
+        </m:r>
+        <m:r>
+          <m:t>+</m:t>
+        </m:r>
+        <m:r>
+          <m:t>484</m:t>
+        </m:r>
+        <m:r>
+          <m:t>,</m:t>
         </m:r>
         <m:r>
           <m:t>151</m:t>
         </m:r>
         <m:r>
-          <m:t>,</m:t>
-        </m:r>
-        <m:r>
-          <m:t>334</m:t>
-        </m:r>
-        <m:r>
-          <m:t>+</m:t>
-        </m:r>
-        <m:r>
-          <m:t>704</m:t>
-        </m:r>
-        <m:r>
-          <m:t>,</m:t>
-        </m:r>
-        <m:r>
-          <m:t>978</m:t>
-        </m:r>
-        <m:r>
-          <m:t>+</m:t>
-        </m:r>
-        <m:r>
-          <m:t>185</m:t>
-        </m:r>
-        <m:r>
-          <m:t>,</m:t>
-        </m:r>
-        <m:r>
-          <m:t>783</m:t>
-        </m:r>
-        <m:r>
-          <m:t>+</m:t>
-        </m:r>
-        <m:r>
-          <m:t>957</m:t>
-        </m:r>
-        <m:r>
-          <m:t>,</m:t>
-        </m:r>
-        <m:r>
-          <m:t>823</m:t>
-        </m:r>
-        <m:r>
-          <m:t>+</m:t>
-        </m:r>
-        <m:r>
-          <m:t>687</m:t>
-        </m:r>
-        <m:r>
-          <m:t>,</m:t>
-        </m:r>
-        <m:r>
-          <m:t>705</m:t>
-        </m:r>
-        <m:r>
-          <m:t>+</m:t>
-        </m:r>
-        <m:r>
-          <m:t>411</m:t>
-        </m:r>
-        <m:r>
-          <m:t>,</m:t>
-        </m:r>
-        <m:r>
-          <m:t>714</m:t>
-        </m:r>
-        <m:r>
-          <m:t>+</m:t>
-        </m:r>
-        <m:r>
-          <m:t>586</m:t>
-        </m:r>
-        <m:r>
-          <m:t>,</m:t>
-        </m:r>
-        <m:r>
-          <m:t>708</m:t>
+          <m:t>+</m:t>
+        </m:r>
+        <m:r>
+          <m:t>556</m:t>
+        </m:r>
+        <m:r>
+          <m:t>,</m:t>
+        </m:r>
+        <m:r>
+          <m:t>618</m:t>
+        </m:r>
+        <m:r>
+          <m:t>+</m:t>
+        </m:r>
+        <m:r>
+          <m:t>533</m:t>
+        </m:r>
+        <m:r>
+          <m:t>,</m:t>
+        </m:r>
+        <m:r>
+          <m:t>769</m:t>
         </m:r>
       </m:oMath>
     </w:p>
@@ -1020,121 +1020,121 @@
       </w:pPr>
       <m:oMath>
         <m:r>
-          <m:t>702</m:t>
-        </m:r>
-        <m:r>
-          <m:t>,</m:t>
-        </m:r>
-        <m:r>
-          <m:t>709</m:t>
+          <m:t>830</m:t>
+        </m:r>
+        <m:r>
+          <m:t>,</m:t>
+        </m:r>
+        <m:r>
+          <m:t>85</m:t>
+        </m:r>
+        <m:r>
+          <m:t>÷</m:t>
+        </m:r>
+        <m:r>
+          <m:t>207</m:t>
+        </m:r>
+        <m:r>
+          <m:t>,</m:t>
+        </m:r>
+        <m:r>
+          <m:t>066</m:t>
+        </m:r>
+        <m:r>
+          <m:t>+</m:t>
+        </m:r>
+        <m:r>
+          <m:t>638</m:t>
+        </m:r>
+        <m:r>
+          <m:t>,</m:t>
+        </m:r>
+        <m:r>
+          <m:t>015</m:t>
+        </m:r>
+        <m:r>
+          <m:t>+</m:t>
+        </m:r>
+        <m:r>
+          <m:t>456</m:t>
+        </m:r>
+        <m:r>
+          <m:t>,</m:t>
+        </m:r>
+        <m:r>
+          <m:t>545</m:t>
+        </m:r>
+        <m:r>
+          <m:t>+</m:t>
+        </m:r>
+        <m:r>
+          <m:t>969</m:t>
+        </m:r>
+        <m:r>
+          <m:t>,</m:t>
+        </m:r>
+        <m:r>
+          <m:t>755</m:t>
         </m:r>
         <m:r>
           <m:t>−</m:t>
         </m:r>
         <m:r>
-          <m:t>326</m:t>
-        </m:r>
-        <m:r>
-          <m:t>,</m:t>
-        </m:r>
-        <m:r>
-          <m:t>081</m:t>
-        </m:r>
-        <m:r>
-          <m:t>+</m:t>
-        </m:r>
-        <m:r>
-          <m:t>732</m:t>
-        </m:r>
-        <m:r>
-          <m:t>,</m:t>
-        </m:r>
-        <m:r>
-          <m:t>094</m:t>
-        </m:r>
-        <m:r>
-          <m:t>+</m:t>
-        </m:r>
-        <m:r>
-          <m:t>853</m:t>
-        </m:r>
-        <m:r>
-          <m:t>,</m:t>
-        </m:r>
-        <m:r>
-          <m:t>587</m:t>
+          <m:t>284</m:t>
+        </m:r>
+        <m:r>
+          <m:t>,</m:t>
+        </m:r>
+        <m:r>
+          <m:t>785</m:t>
+        </m:r>
+        <m:r>
+          <m:t>+</m:t>
+        </m:r>
+        <m:r>
+          <m:t>466</m:t>
+        </m:r>
+        <m:r>
+          <m:t>,</m:t>
+        </m:r>
+        <m:r>
+          <m:t>165</m:t>
         </m:r>
         <m:r>
           <m:t>−</m:t>
         </m:r>
         <m:r>
-          <m:t>199</m:t>
-        </m:r>
-        <m:r>
-          <m:t>,</m:t>
-        </m:r>
-        <m:r>
-          <m:t>850</m:t>
+          <m:t>705</m:t>
+        </m:r>
+        <m:r>
+          <m:t>,</m:t>
+        </m:r>
+        <m:r>
+          <m:t>579</m:t>
         </m:r>
         <m:r>
           <m:t>−</m:t>
         </m:r>
         <m:r>
+          <m:t>610</m:t>
+        </m:r>
+        <m:r>
+          <m:t>,</m:t>
+        </m:r>
+        <m:r>
+          <m:t>896</m:t>
+        </m:r>
+        <m:r>
+          <m:t>+</m:t>
+        </m:r>
+        <m:r>
           <m:t>633</m:t>
         </m:r>
         <m:r>
           <m:t>,</m:t>
         </m:r>
         <m:r>
-          <m:t>284</m:t>
-        </m:r>
-        <m:r>
-          <m:t>+</m:t>
-        </m:r>
-        <m:r>
-          <m:t>521</m:t>
-        </m:r>
-        <m:r>
-          <m:t>,</m:t>
-        </m:r>
-        <m:r>
-          <m:t>762</m:t>
-        </m:r>
-        <m:r>
-          <m:t>+</m:t>
-        </m:r>
-        <m:r>
-          <m:t>873</m:t>
-        </m:r>
-        <m:r>
-          <m:t>,</m:t>
-        </m:r>
-        <m:r>
-          <m:t>263</m:t>
-        </m:r>
-        <m:r>
-          <m:t>−</m:t>
-        </m:r>
-        <m:r>
-          <m:t>127</m:t>
-        </m:r>
-        <m:r>
-          <m:t>,</m:t>
-        </m:r>
-        <m:r>
-          <m:t>305</m:t>
-        </m:r>
-        <m:r>
-          <m:t>+</m:t>
-        </m:r>
-        <m:r>
-          <m:t>812</m:t>
-        </m:r>
-        <m:r>
-          <m:t>,</m:t>
-        </m:r>
-        <m:r>
-          <m:t>349</m:t>
+          <m:t>459</m:t>
         </m:r>
       </m:oMath>
     </w:p>
@@ -1144,121 +1144,121 @@
       </w:pPr>
       <m:oMath>
         <m:r>
-          <m:t>657</m:t>
-        </m:r>
-        <m:r>
-          <m:t>,</m:t>
-        </m:r>
-        <m:r>
-          <m:t>665</m:t>
-        </m:r>
-        <m:r>
-          <m:t>+</m:t>
-        </m:r>
-        <m:r>
-          <m:t>925</m:t>
-        </m:r>
-        <m:r>
-          <m:t>,</m:t>
-        </m:r>
-        <m:r>
-          <m:t>321</m:t>
-        </m:r>
-        <m:r>
-          <m:t>+</m:t>
-        </m:r>
-        <m:r>
-          <m:t>619</m:t>
-        </m:r>
-        <m:r>
-          <m:t>,</m:t>
-        </m:r>
-        <m:r>
-          <m:t>705</m:t>
-        </m:r>
-        <m:r>
-          <m:t>+</m:t>
-        </m:r>
-        <m:r>
-          <m:t>542</m:t>
-        </m:r>
-        <m:r>
-          <m:t>,</m:t>
-        </m:r>
-        <m:r>
-          <m:t>575</m:t>
-        </m:r>
-        <m:r>
-          <m:t>+</m:t>
-        </m:r>
-        <m:r>
-          <m:t>329</m:t>
-        </m:r>
-        <m:r>
-          <m:t>,</m:t>
-        </m:r>
-        <m:r>
-          <m:t>931</m:t>
-        </m:r>
-        <m:r>
-          <m:t>+</m:t>
-        </m:r>
-        <m:r>
-          <m:t>654</m:t>
-        </m:r>
-        <m:r>
-          <m:t>,</m:t>
-        </m:r>
-        <m:r>
-          <m:t>728</m:t>
-        </m:r>
-        <m:r>
-          <m:t>+</m:t>
-        </m:r>
-        <m:r>
-          <m:t>659</m:t>
-        </m:r>
-        <m:r>
-          <m:t>,</m:t>
-        </m:r>
-        <m:r>
-          <m:t>083</m:t>
-        </m:r>
-        <m:r>
-          <m:t>+</m:t>
-        </m:r>
-        <m:r>
-          <m:t>191</m:t>
-        </m:r>
-        <m:r>
-          <m:t>,</m:t>
-        </m:r>
-        <m:r>
-          <m:t>203</m:t>
-        </m:r>
-        <m:r>
-          <m:t>+</m:t>
-        </m:r>
-        <m:r>
-          <m:t>210</m:t>
-        </m:r>
-        <m:r>
-          <m:t>,</m:t>
-        </m:r>
-        <m:r>
-          <m:t>447</m:t>
-        </m:r>
-        <m:r>
-          <m:t>+</m:t>
-        </m:r>
-        <m:r>
-          <m:t>126</m:t>
-        </m:r>
-        <m:r>
-          <m:t>,</m:t>
-        </m:r>
-        <m:r>
-          <m:t>792</m:t>
+          <m:t>801</m:t>
+        </m:r>
+        <m:r>
+          <m:t>,</m:t>
+        </m:r>
+        <m:r>
+          <m:t>096</m:t>
+        </m:r>
+        <m:r>
+          <m:t>+</m:t>
+        </m:r>
+        <m:r>
+          <m:t>509</m:t>
+        </m:r>
+        <m:r>
+          <m:t>,</m:t>
+        </m:r>
+        <m:r>
+          <m:t>190</m:t>
+        </m:r>
+        <m:r>
+          <m:t>+</m:t>
+        </m:r>
+        <m:r>
+          <m:t>557</m:t>
+        </m:r>
+        <m:r>
+          <m:t>,</m:t>
+        </m:r>
+        <m:r>
+          <m:t>611</m:t>
+        </m:r>
+        <m:r>
+          <m:t>+</m:t>
+        </m:r>
+        <m:r>
+          <m:t>709</m:t>
+        </m:r>
+        <m:r>
+          <m:t>,</m:t>
+        </m:r>
+        <m:r>
+          <m:t>528</m:t>
+        </m:r>
+        <m:r>
+          <m:t>+</m:t>
+        </m:r>
+        <m:r>
+          <m:t>818</m:t>
+        </m:r>
+        <m:r>
+          <m:t>,</m:t>
+        </m:r>
+        <m:r>
+          <m:t>574</m:t>
+        </m:r>
+        <m:r>
+          <m:t>+</m:t>
+        </m:r>
+        <m:r>
+          <m:t>473</m:t>
+        </m:r>
+        <m:r>
+          <m:t>,</m:t>
+        </m:r>
+        <m:r>
+          <m:t>648</m:t>
+        </m:r>
+        <m:r>
+          <m:t>+</m:t>
+        </m:r>
+        <m:r>
+          <m:t>893</m:t>
+        </m:r>
+        <m:r>
+          <m:t>,</m:t>
+        </m:r>
+        <m:r>
+          <m:t>532</m:t>
+        </m:r>
+        <m:r>
+          <m:t>+</m:t>
+        </m:r>
+        <m:r>
+          <m:t>435</m:t>
+        </m:r>
+        <m:r>
+          <m:t>,</m:t>
+        </m:r>
+        <m:r>
+          <m:t>165</m:t>
+        </m:r>
+        <m:r>
+          <m:t>+</m:t>
+        </m:r>
+        <m:r>
+          <m:t>855</m:t>
+        </m:r>
+        <m:r>
+          <m:t>,</m:t>
+        </m:r>
+        <m:r>
+          <m:t>951</m:t>
+        </m:r>
+        <m:r>
+          <m:t>+</m:t>
+        </m:r>
+        <m:r>
+          <m:t>608</m:t>
+        </m:r>
+        <m:r>
+          <m:t>,</m:t>
+        </m:r>
+        <m:r>
+          <m:t>363</m:t>
         </m:r>
       </m:oMath>
     </w:p>
@@ -1327,44 +1327,44 @@
             </w:pPr>
             <m:oMath>
               <m:r>
-                <m:t>5</m:t>
+                <m:t>9</m:t>
               </m:r>
               <m:r>
                 <m:t>,</m:t>
               </m:r>
               <m:r>
-                <m:t>129</m:t>
+                <m:t>564</m:t>
               </m:r>
               <m:r>
                 <m:t>⋅</m:t>
               </m:r>
               <m:r>
-                <m:t>646</m:t>
-              </m:r>
-            </m:oMath>
-          </w:p>
-        </w:tc>
-        <w:tc>
-          <w:p>
-            <w:pPr>
-              <w:pStyle w:val="Compact"/>
-              <w:jc w:val="left"/>
-            </w:pPr>
-            <m:oMath>
-              <m:r>
-                <m:t>388</m:t>
+                <m:t>114</m:t>
+              </m:r>
+            </m:oMath>
+          </w:p>
+        </w:tc>
+        <w:tc>
+          <w:p>
+            <w:pPr>
+              <w:pStyle w:val="Compact"/>
+              <w:jc w:val="left"/>
+            </w:pPr>
+            <m:oMath>
+              <m:r>
+                <m:t>831</m:t>
               </m:r>
               <m:r>
                 <m:t>,</m:t>
               </m:r>
               <m:r>
-                <m:t>926</m:t>
+                <m:t>096</m:t>
               </m:r>
               <m:r>
                 <m:t>÷</m:t>
               </m:r>
               <m:r>
-                <m:t>246</m:t>
+                <m:t>582</m:t>
               </m:r>
             </m:oMath>
           </w:p>
@@ -1379,44 +1379,44 @@
             </w:pPr>
             <m:oMath>
               <m:r>
-                <m:t>65</m:t>
+                <m:t>63</m:t>
               </m:r>
               <m:r>
                 <m:t>,</m:t>
               </m:r>
               <m:r>
-                <m:t>079</m:t>
+                <m:t>218</m:t>
               </m:r>
               <m:r>
                 <m:t>⋅</m:t>
               </m:r>
               <m:r>
-                <m:t>50</m:t>
-              </m:r>
-            </m:oMath>
-          </w:p>
-        </w:tc>
-        <w:tc>
-          <w:p>
-            <w:pPr>
-              <w:pStyle w:val="Compact"/>
-              <w:jc w:val="left"/>
-            </w:pPr>
-            <m:oMath>
-              <m:r>
-                <m:t>495</m:t>
+                <m:t>64</m:t>
+              </m:r>
+            </m:oMath>
+          </w:p>
+        </w:tc>
+        <w:tc>
+          <w:p>
+            <w:pPr>
+              <w:pStyle w:val="Compact"/>
+              <w:jc w:val="left"/>
+            </w:pPr>
+            <m:oMath>
+              <m:r>
+                <m:t>588</m:t>
               </m:r>
               <m:r>
                 <m:t>,</m:t>
               </m:r>
               <m:r>
-                <m:t>388</m:t>
+                <m:t>928</m:t>
               </m:r>
               <m:r>
                 <m:t>÷</m:t>
               </m:r>
               <m:r>
-                <m:t>914</m:t>
+                <m:t>688</m:t>
               </m:r>
             </m:oMath>
           </w:p>
@@ -1431,32 +1431,32 @@
             </w:pPr>
             <m:oMath>
               <m:r>
-                <m:t>5.138</m:t>
+                <m:t>4.034</m:t>
               </m:r>
               <m:r>
                 <m:t>⋅</m:t>
               </m:r>
               <m:r>
-                <m:t>67.1</m:t>
-              </m:r>
-            </m:oMath>
-          </w:p>
-        </w:tc>
-        <w:tc>
-          <w:p>
-            <w:pPr>
-              <w:pStyle w:val="Compact"/>
-              <w:jc w:val="left"/>
-            </w:pPr>
-            <m:oMath>
-              <m:r>
-                <m:t>0.1023</m:t>
+                <m:t>95</m:t>
+              </m:r>
+            </m:oMath>
+          </w:p>
+        </w:tc>
+        <w:tc>
+          <w:p>
+            <w:pPr>
+              <w:pStyle w:val="Compact"/>
+              <w:jc w:val="left"/>
+            </w:pPr>
+            <m:oMath>
+              <m:r>
+                <m:t>0.8138</m:t>
               </m:r>
               <m:r>
                 <m:t>÷</m:t>
               </m:r>
               <m:r>
-                <m:t>8.27</m:t>
+                <m:t>6.71</m:t>
               </m:r>
             </m:oMath>
           </w:p>
@@ -1471,50 +1471,50 @@
             </w:pPr>
             <m:oMath>
               <m:r>
-                <m:t>6</m:t>
+                <m:t>5</m:t>
               </m:r>
               <m:r>
                 <m:t>,</m:t>
               </m:r>
               <m:r>
-                <m:t>352</m:t>
+                <m:t>771</m:t>
               </m:r>
               <m:r>
                 <m:t>⋅</m:t>
               </m:r>
               <m:r>
-                <m:t>195</m:t>
-              </m:r>
-            </m:oMath>
-          </w:p>
-        </w:tc>
-        <w:tc>
-          <w:p>
-            <w:pPr>
-              <w:pStyle w:val="Compact"/>
-              <w:jc w:val="left"/>
-            </w:pPr>
-            <m:oMath>
-              <m:r>
-                <m:t>721</m:t>
+                <m:t>307</m:t>
+              </m:r>
+            </m:oMath>
+          </w:p>
+        </w:tc>
+        <w:tc>
+          <w:p>
+            <w:pPr>
+              <w:pStyle w:val="Compact"/>
+              <w:jc w:val="left"/>
+            </w:pPr>
+            <m:oMath>
+              <m:r>
+                <m:t>627</m:t>
               </m:r>
               <m:r>
                 <m:t>,</m:t>
               </m:r>
               <m:r>
-                <m:t>578</m:t>
+                <m:t>417</m:t>
               </m:r>
               <m:r>
                 <m:t>÷</m:t>
               </m:r>
               <m:r>
-                <m:t>8</m:t>
+                <m:t>9</m:t>
               </m:r>
               <m:r>
                 <m:t>,</m:t>
               </m:r>
               <m:r>
-                <m:t>294</m:t>
+                <m:t>959</m:t>
               </m:r>
             </m:oMath>
           </w:p>
@@ -1529,26 +1529,26 @@
             </w:pPr>
             <m:oMath>
               <m:r>
-                <m:t>0.381</m:t>
+                <m:t>0.6898</m:t>
               </m:r>
               <m:r>
                 <m:t>⋅</m:t>
               </m:r>
               <m:r>
-                <m:t>0.508</m:t>
-              </m:r>
-            </m:oMath>
-          </w:p>
-        </w:tc>
-        <w:tc>
-          <w:p>
-            <w:pPr>
-              <w:pStyle w:val="Compact"/>
-              <w:jc w:val="left"/>
-            </w:pPr>
-            <m:oMath>
-              <m:r>
-                <m:t>0.86469</m:t>
+                <m:t>0.879</m:t>
+              </m:r>
+            </m:oMath>
+          </w:p>
+        </w:tc>
+        <w:tc>
+          <w:p>
+            <w:pPr>
+              <w:pStyle w:val="Compact"/>
+              <w:jc w:val="left"/>
+            </w:pPr>
+            <m:oMath>
+              <m:r>
+                <m:t>0.66186</m:t>
               </m:r>
               <m:r>
                 <m:t>÷</m:t>
@@ -1569,38 +1569,38 @@
             </w:pPr>
             <m:oMath>
               <m:r>
-                <m:t>90.7</m:t>
+                <m:t>28</m:t>
               </m:r>
               <m:r>
                 <m:t>⋅</m:t>
               </m:r>
               <m:r>
-                <m:t>116.5</m:t>
-              </m:r>
-            </m:oMath>
-          </w:p>
-        </w:tc>
-        <w:tc>
-          <w:p>
-            <w:pPr>
-              <w:pStyle w:val="Compact"/>
-              <w:jc w:val="left"/>
-            </w:pPr>
-            <m:oMath>
-              <m:r>
-                <m:t>912</m:t>
+                <m:t>784.6</m:t>
+              </m:r>
+            </m:oMath>
+          </w:p>
+        </w:tc>
+        <w:tc>
+          <w:p>
+            <w:pPr>
+              <w:pStyle w:val="Compact"/>
+              <w:jc w:val="left"/>
+            </w:pPr>
+            <m:oMath>
+              <m:r>
+                <m:t>858</m:t>
               </m:r>
               <m:r>
                 <m:t>,</m:t>
               </m:r>
               <m:r>
-                <m:t>366</m:t>
+                <m:t>060</m:t>
               </m:r>
               <m:r>
                 <m:t>÷</m:t>
               </m:r>
               <m:r>
-                <m:t>273</m:t>
+                <m:t>135</m:t>
               </m:r>
             </m:oMath>
           </w:p>
@@ -1615,32 +1615,32 @@
             </w:pPr>
             <m:oMath>
               <m:r>
-                <m:t>2</m:t>
+                <m:t>4</m:t>
               </m:r>
               <m:r>
                 <m:t>,</m:t>
               </m:r>
               <m:r>
-                <m:t>545</m:t>
+                <m:t>502</m:t>
               </m:r>
               <m:r>
                 <m:t>⋅</m:t>
               </m:r>
               <m:r>
-                <m:t>521</m:t>
-              </m:r>
-            </m:oMath>
-          </w:p>
-        </w:tc>
-        <w:tc>
-          <w:p>
-            <w:pPr>
-              <w:pStyle w:val="Compact"/>
-              <w:jc w:val="left"/>
-            </w:pPr>
-            <m:oMath>
-              <m:r>
-                <m:t>9.7586</m:t>
+                <m:t>542</m:t>
+              </m:r>
+            </m:oMath>
+          </w:p>
+        </w:tc>
+        <w:tc>
+          <w:p>
+            <w:pPr>
+              <w:pStyle w:val="Compact"/>
+              <w:jc w:val="left"/>
+            </w:pPr>
+            <m:oMath>
+              <m:r>
+                <m:t>2.7122</m:t>
               </m:r>
               <m:r>
                 <m:t>÷</m:t>
@@ -1661,38 +1661,38 @@
             </w:pPr>
             <m:oMath>
               <m:r>
-                <m:t>7</m:t>
+                <m:t>2</m:t>
               </m:r>
               <m:r>
                 <m:t>,</m:t>
               </m:r>
               <m:r>
-                <m:t>630</m:t>
+                <m:t>712</m:t>
               </m:r>
               <m:r>
                 <m:t>⋅</m:t>
               </m:r>
               <m:r>
-                <m:t>0.093</m:t>
-              </m:r>
-            </m:oMath>
-          </w:p>
-        </w:tc>
-        <w:tc>
-          <w:p>
-            <w:pPr>
-              <w:pStyle w:val="Compact"/>
-              <w:jc w:val="left"/>
-            </w:pPr>
-            <m:oMath>
-              <m:r>
-                <m:t>0.007972</m:t>
+                <m:t>0.033</m:t>
+              </m:r>
+            </m:oMath>
+          </w:p>
+        </w:tc>
+        <w:tc>
+          <w:p>
+            <w:pPr>
+              <w:pStyle w:val="Compact"/>
+              <w:jc w:val="left"/>
+            </w:pPr>
+            <m:oMath>
+              <m:r>
+                <m:t>0.009948</m:t>
               </m:r>
               <m:r>
                 <m:t>÷</m:t>
               </m:r>
               <m:r>
-                <m:t>3.1</m:t>
+                <m:t>5</m:t>
               </m:r>
             </m:oMath>
           </w:p>
@@ -1707,44 +1707,44 @@
             </w:pPr>
             <m:oMath>
               <m:r>
-                <m:t>6</m:t>
+                <m:t>4</m:t>
               </m:r>
               <m:r>
                 <m:t>,</m:t>
               </m:r>
               <m:r>
-                <m:t>591</m:t>
+                <m:t>373</m:t>
               </m:r>
               <m:r>
                 <m:t>⋅</m:t>
               </m:r>
               <m:r>
-                <m:t>514</m:t>
-              </m:r>
-            </m:oMath>
-          </w:p>
-        </w:tc>
-        <w:tc>
-          <w:p>
-            <w:pPr>
-              <w:pStyle w:val="Compact"/>
-              <w:jc w:val="left"/>
-            </w:pPr>
-            <m:oMath>
-              <m:r>
-                <m:t>388</m:t>
+                <m:t>190</m:t>
+              </m:r>
+            </m:oMath>
+          </w:p>
+        </w:tc>
+        <w:tc>
+          <w:p>
+            <w:pPr>
+              <w:pStyle w:val="Compact"/>
+              <w:jc w:val="left"/>
+            </w:pPr>
+            <m:oMath>
+              <m:r>
+                <m:t>960</m:t>
               </m:r>
               <m:r>
                 <m:t>,</m:t>
               </m:r>
               <m:r>
-                <m:t>370</m:t>
+                <m:t>096</m:t>
               </m:r>
               <m:r>
                 <m:t>÷</m:t>
               </m:r>
               <m:r>
-                <m:t>355</m:t>
+                <m:t>822</m:t>
               </m:r>
             </m:oMath>
           </w:p>
@@ -1765,38 +1765,38 @@
                 <m:t>,</m:t>
               </m:r>
               <m:r>
-                <m:t>214</m:t>
+                <m:t>647</m:t>
               </m:r>
               <m:r>
                 <m:t>⋅</m:t>
               </m:r>
               <m:r>
-                <m:t>57.5</m:t>
-              </m:r>
-            </m:oMath>
-          </w:p>
-        </w:tc>
-        <w:tc>
-          <w:p>
-            <w:pPr>
-              <w:pStyle w:val="Compact"/>
-              <w:jc w:val="left"/>
-            </w:pPr>
-            <m:oMath>
-              <m:r>
-                <m:t>291</m:t>
+                <m:t>28.6</m:t>
+              </m:r>
+            </m:oMath>
+          </w:p>
+        </w:tc>
+        <w:tc>
+          <w:p>
+            <w:pPr>
+              <w:pStyle w:val="Compact"/>
+              <w:jc w:val="left"/>
+            </w:pPr>
+            <m:oMath>
+              <m:r>
+                <m:t>921</m:t>
               </m:r>
               <m:r>
                 <m:t>,</m:t>
               </m:r>
               <m:r>
-                <m:t>708</m:t>
+                <m:t>272</m:t>
               </m:r>
               <m:r>
                 <m:t>÷</m:t>
               </m:r>
               <m:r>
-                <m:t>219</m:t>
+                <m:t>551</m:t>
               </m:r>
             </m:oMath>
           </w:p>
@@ -1817,38 +1817,38 @@
                 <m:t>,</m:t>
               </m:r>
               <m:r>
-                <m:t>092</m:t>
+                <m:t>567</m:t>
               </m:r>
               <m:r>
                 <m:t>⋅</m:t>
               </m:r>
               <m:r>
-                <m:t>446</m:t>
-              </m:r>
-            </m:oMath>
-          </w:p>
-        </w:tc>
-        <w:tc>
-          <w:p>
-            <w:pPr>
-              <w:pStyle w:val="Compact"/>
-              <w:jc w:val="left"/>
-            </w:pPr>
-            <m:oMath>
-              <m:r>
-                <m:t>67</m:t>
+                <m:t>298</m:t>
+              </m:r>
+            </m:oMath>
+          </w:p>
+        </w:tc>
+        <w:tc>
+          <w:p>
+            <w:pPr>
+              <w:pStyle w:val="Compact"/>
+              <w:jc w:val="left"/>
+            </w:pPr>
+            <m:oMath>
+              <m:r>
+                <m:t>57</m:t>
               </m:r>
               <m:r>
                 <m:t>,</m:t>
               </m:r>
               <m:r>
-                <m:t>900</m:t>
+                <m:t>456</m:t>
               </m:r>
               <m:r>
                 <m:t>÷</m:t>
               </m:r>
               <m:r>
-                <m:t>485</m:t>
+                <m:t>304</m:t>
               </m:r>
             </m:oMath>
           </w:p>
@@ -1863,44 +1863,44 @@
             </w:pPr>
             <m:oMath>
               <m:r>
-                <m:t>793</m:t>
+                <m:t>587</m:t>
               </m:r>
               <m:r>
                 <m:t>⋅</m:t>
               </m:r>
               <m:r>
-                <m:t>9</m:t>
+                <m:t>5</m:t>
               </m:r>
               <m:r>
                 <m:t>,</m:t>
               </m:r>
               <m:r>
-                <m:t>035</m:t>
-              </m:r>
-            </m:oMath>
-          </w:p>
-        </w:tc>
-        <w:tc>
-          <w:p>
-            <w:pPr>
-              <w:pStyle w:val="Compact"/>
-              <w:jc w:val="left"/>
-            </w:pPr>
-            <m:oMath>
-              <m:r>
-                <m:t>191</m:t>
+                <m:t>377</m:t>
+              </m:r>
+            </m:oMath>
+          </w:p>
+        </w:tc>
+        <w:tc>
+          <w:p>
+            <w:pPr>
+              <w:pStyle w:val="Compact"/>
+              <w:jc w:val="left"/>
+            </w:pPr>
+            <m:oMath>
+              <m:r>
+                <m:t>533</m:t>
               </m:r>
               <m:r>
                 <m:t>,</m:t>
               </m:r>
               <m:r>
-                <m:t>854</m:t>
+                <m:t>052</m:t>
               </m:r>
               <m:r>
                 <m:t>÷</m:t>
               </m:r>
               <m:r>
-                <m:t>94</m:t>
+                <m:t>36</m:t>
               </m:r>
             </m:oMath>
           </w:p>
@@ -1915,38 +1915,38 @@
             </w:pPr>
             <m:oMath>
               <m:r>
-                <m:t>1</m:t>
+                <m:t>2</m:t>
               </m:r>
               <m:r>
                 <m:t>,</m:t>
               </m:r>
               <m:r>
-                <m:t>421</m:t>
+                <m:t>880</m:t>
               </m:r>
               <m:r>
                 <m:t>⋅</m:t>
               </m:r>
               <m:r>
-                <m:t>0.512</m:t>
-              </m:r>
-            </m:oMath>
-          </w:p>
-        </w:tc>
-        <w:tc>
-          <w:p>
-            <w:pPr>
-              <w:pStyle w:val="Compact"/>
-              <w:jc w:val="left"/>
-            </w:pPr>
-            <m:oMath>
-              <m:r>
-                <m:t>691</m:t>
+                <m:t>0.187</m:t>
+              </m:r>
+            </m:oMath>
+          </w:p>
+        </w:tc>
+        <w:tc>
+          <w:p>
+            <w:pPr>
+              <w:pStyle w:val="Compact"/>
+              <w:jc w:val="left"/>
+            </w:pPr>
+            <m:oMath>
+              <m:r>
+                <m:t>738</m:t>
               </m:r>
               <m:r>
                 <m:t>÷</m:t>
               </m:r>
               <m:r>
-                <m:t>0.603</m:t>
+                <m:t>0.141</m:t>
               </m:r>
             </m:oMath>
           </w:p>
@@ -1961,44 +1961,44 @@
             </w:pPr>
             <m:oMath>
               <m:r>
-                <m:t>8</m:t>
+                <m:t>1</m:t>
               </m:r>
               <m:r>
                 <m:t>,</m:t>
               </m:r>
               <m:r>
-                <m:t>676</m:t>
+                <m:t>057</m:t>
               </m:r>
               <m:r>
                 <m:t>⋅</m:t>
               </m:r>
               <m:r>
-                <m:t>142</m:t>
-              </m:r>
-            </m:oMath>
-          </w:p>
-        </w:tc>
-        <w:tc>
-          <w:p>
-            <w:pPr>
-              <w:pStyle w:val="Compact"/>
-              <w:jc w:val="left"/>
-            </w:pPr>
-            <m:oMath>
-              <m:r>
-                <m:t>764</m:t>
+                <m:t>319</m:t>
+              </m:r>
+            </m:oMath>
+          </w:p>
+        </w:tc>
+        <w:tc>
+          <w:p>
+            <w:pPr>
+              <w:pStyle w:val="Compact"/>
+              <w:jc w:val="left"/>
+            </w:pPr>
+            <m:oMath>
+              <m:r>
+                <m:t>366</m:t>
               </m:r>
               <m:r>
                 <m:t>,</m:t>
               </m:r>
               <m:r>
-                <m:t>460</m:t>
+                <m:t>226</m:t>
               </m:r>
               <m:r>
                 <m:t>÷</m:t>
               </m:r>
               <m:r>
-                <m:t>279</m:t>
+                <m:t>101</m:t>
               </m:r>
             </m:oMath>
           </w:p>
@@ -2013,38 +2013,38 @@
             </w:pPr>
             <m:oMath>
               <m:r>
-                <m:t>8</m:t>
+                <m:t>2</m:t>
               </m:r>
               <m:r>
                 <m:t>,</m:t>
               </m:r>
               <m:r>
-                <m:t>150</m:t>
+                <m:t>440</m:t>
               </m:r>
               <m:r>
                 <m:t>⋅</m:t>
               </m:r>
               <m:r>
-                <m:t>50.8</m:t>
-              </m:r>
-            </m:oMath>
-          </w:p>
-        </w:tc>
-        <w:tc>
-          <w:p>
-            <w:pPr>
-              <w:pStyle w:val="Compact"/>
-              <w:jc w:val="left"/>
-            </w:pPr>
-            <m:oMath>
-              <m:r>
-                <m:t>41</m:t>
+                <m:t>43.5</m:t>
+              </m:r>
+            </m:oMath>
+          </w:p>
+        </w:tc>
+        <w:tc>
+          <w:p>
+            <w:pPr>
+              <w:pStyle w:val="Compact"/>
+              <w:jc w:val="left"/>
+            </w:pPr>
+            <m:oMath>
+              <m:r>
+                <m:t>85</m:t>
               </m:r>
               <m:r>
                 <m:t>÷</m:t>
               </m:r>
               <m:r>
-                <m:t>0.06</m:t>
+                <m:t>0.026</m:t>
               </m:r>
             </m:oMath>
           </w:p>
@@ -2059,50 +2059,50 @@
             </w:pPr>
             <m:oMath>
               <m:r>
-                <m:t>7</m:t>
+                <m:t>3</m:t>
               </m:r>
               <m:r>
                 <m:t>,</m:t>
               </m:r>
               <m:r>
-                <m:t>842</m:t>
+                <m:t>367</m:t>
               </m:r>
               <m:r>
                 <m:t>⋅</m:t>
               </m:r>
               <m:r>
-                <m:t>99.3</m:t>
-              </m:r>
-            </m:oMath>
-          </w:p>
-        </w:tc>
-        <w:tc>
-          <w:p>
-            <w:pPr>
-              <w:pStyle w:val="Compact"/>
-              <w:jc w:val="left"/>
-            </w:pPr>
-            <m:oMath>
-              <m:r>
-                <m:t>55</m:t>
+                <m:t>88.2</m:t>
+              </m:r>
+            </m:oMath>
+          </w:p>
+        </w:tc>
+        <w:tc>
+          <w:p>
+            <w:pPr>
+              <w:pStyle w:val="Compact"/>
+              <w:jc w:val="left"/>
+            </w:pPr>
+            <m:oMath>
+              <m:r>
+                <m:t>16</m:t>
               </m:r>
               <m:r>
                 <m:t>,</m:t>
               </m:r>
               <m:r>
-                <m:t>794</m:t>
+                <m:t>282</m:t>
               </m:r>
               <m:r>
                 <m:t>÷</m:t>
               </m:r>
               <m:r>
-                <m:t>9</m:t>
+                <m:t>8</m:t>
               </m:r>
               <m:r>
                 <m:t>,</m:t>
               </m:r>
               <m:r>
-                <m:t>299</m:t>
+                <m:t>141</m:t>
               </m:r>
             </m:oMath>
           </w:p>
@@ -2117,44 +2117,44 @@
             </w:pPr>
             <m:oMath>
               <m:r>
-                <m:t>6</m:t>
+                <m:t>7</m:t>
               </m:r>
               <m:r>
                 <m:t>,</m:t>
               </m:r>
               <m:r>
-                <m:t>594</m:t>
+                <m:t>585</m:t>
               </m:r>
               <m:r>
                 <m:t>⋅</m:t>
               </m:r>
               <m:r>
-                <m:t>0.049</m:t>
-              </m:r>
-            </m:oMath>
-          </w:p>
-        </w:tc>
-        <w:tc>
-          <w:p>
-            <w:pPr>
-              <w:pStyle w:val="Compact"/>
-              <w:jc w:val="left"/>
-            </w:pPr>
-            <m:oMath>
-              <m:r>
-                <m:t>930</m:t>
+                <m:t>0.097</m:t>
+              </m:r>
+            </m:oMath>
+          </w:p>
+        </w:tc>
+        <w:tc>
+          <w:p>
+            <w:pPr>
+              <w:pStyle w:val="Compact"/>
+              <w:jc w:val="left"/>
+            </w:pPr>
+            <m:oMath>
+              <m:r>
+                <m:t>516</m:t>
               </m:r>
               <m:r>
                 <m:t>,</m:t>
               </m:r>
               <m:r>
-                <m:t>690</m:t>
+                <m:t>285</m:t>
               </m:r>
               <m:r>
                 <m:t>÷</m:t>
               </m:r>
               <m:r>
-                <m:t>162</m:t>
+                <m:t>745</m:t>
               </m:r>
             </m:oMath>
           </w:p>
@@ -2169,44 +2169,44 @@
             </w:pPr>
             <m:oMath>
               <m:r>
-                <m:t>76</m:t>
+                <m:t>99</m:t>
               </m:r>
               <m:r>
                 <m:t>,</m:t>
               </m:r>
               <m:r>
-                <m:t>048</m:t>
+                <m:t>527</m:t>
               </m:r>
               <m:r>
                 <m:t>⋅</m:t>
               </m:r>
               <m:r>
-                <m:t>12</m:t>
-              </m:r>
-            </m:oMath>
-          </w:p>
-        </w:tc>
-        <w:tc>
-          <w:p>
-            <w:pPr>
-              <w:pStyle w:val="Compact"/>
-              <w:jc w:val="left"/>
-            </w:pPr>
-            <m:oMath>
-              <m:r>
-                <m:t>84</m:t>
+                <m:t>59</m:t>
+              </m:r>
+            </m:oMath>
+          </w:p>
+        </w:tc>
+        <w:tc>
+          <w:p>
+            <w:pPr>
+              <w:pStyle w:val="Compact"/>
+              <w:jc w:val="left"/>
+            </w:pPr>
+            <m:oMath>
+              <m:r>
+                <m:t>80</m:t>
               </m:r>
               <m:r>
                 <m:t>,</m:t>
               </m:r>
               <m:r>
-                <m:t>059</m:t>
+                <m:t>750</m:t>
               </m:r>
               <m:r>
                 <m:t>÷</m:t>
               </m:r>
               <m:r>
-                <m:t>60.3</m:t>
+                <m:t>28.4</m:t>
               </m:r>
             </m:oMath>
           </w:p>
@@ -2221,38 +2221,38 @@
             </w:pPr>
             <m:oMath>
               <m:r>
-                <m:t>4</m:t>
+                <m:t>3</m:t>
               </m:r>
               <m:r>
                 <m:t>,</m:t>
               </m:r>
               <m:r>
-                <m:t>346</m:t>
+                <m:t>730</m:t>
               </m:r>
               <m:r>
                 <m:t>⋅</m:t>
               </m:r>
               <m:r>
-                <m:t>0.249</m:t>
-              </m:r>
-            </m:oMath>
-          </w:p>
-        </w:tc>
-        <w:tc>
-          <w:p>
-            <w:pPr>
-              <w:pStyle w:val="Compact"/>
-              <w:jc w:val="left"/>
-            </w:pPr>
-            <m:oMath>
-              <m:r>
-                <m:t>23</m:t>
+                <m:t>0.484</m:t>
+              </m:r>
+            </m:oMath>
+          </w:p>
+        </w:tc>
+        <w:tc>
+          <w:p>
+            <w:pPr>
+              <w:pStyle w:val="Compact"/>
+              <w:jc w:val="left"/>
+            </w:pPr>
+            <m:oMath>
+              <m:r>
+                <m:t>33</m:t>
               </m:r>
               <m:r>
                 <m:t>÷</m:t>
               </m:r>
               <m:r>
-                <m:t>0.419</m:t>
+                <m:t>0.392</m:t>
               </m:r>
             </m:oMath>
           </w:p>
@@ -2273,38 +2273,38 @@
                 <m:t>,</m:t>
               </m:r>
               <m:r>
-                <m:t>112</m:t>
+                <m:t>647</m:t>
               </m:r>
               <m:r>
                 <m:t>⋅</m:t>
               </m:r>
               <m:r>
-                <m:t>323</m:t>
-              </m:r>
-            </m:oMath>
-          </w:p>
-        </w:tc>
-        <w:tc>
-          <w:p>
-            <w:pPr>
-              <w:pStyle w:val="Compact"/>
-              <w:jc w:val="left"/>
-            </w:pPr>
-            <m:oMath>
-              <m:r>
-                <m:t>93</m:t>
+                <m:t>872</m:t>
+              </m:r>
+            </m:oMath>
+          </w:p>
+        </w:tc>
+        <w:tc>
+          <w:p>
+            <w:pPr>
+              <w:pStyle w:val="Compact"/>
+              <w:jc w:val="left"/>
+            </w:pPr>
+            <m:oMath>
+              <m:r>
+                <m:t>64</m:t>
               </m:r>
               <m:r>
                 <m:t>,</m:t>
               </m:r>
               <m:r>
-                <m:t>149</m:t>
+                <m:t>634</m:t>
               </m:r>
               <m:r>
                 <m:t>÷</m:t>
               </m:r>
               <m:r>
-                <m:t>41.4</m:t>
+                <m:t>11.3</m:t>
               </m:r>
             </m:oMath>
           </w:p>
